--- a/community_pulse_memo.docx
+++ b/community_pulse_memo.docx
@@ -5,30 +5,48 @@
     <w:p>
       <w:pPr>
         <w:pStyle w:val="TextBody"/>
-        <w:rPr/>
-      </w:pPr>
-      <w:r>
-        <w:rPr/>
+        <w:rPr>
+          <w:b/>
+          <w:bCs/>
+        </w:rPr>
+      </w:pPr>
+      <w:r>
+        <w:rPr>
+          <w:b/>
+          <w:bCs/>
+        </w:rPr>
         <w:t>Date: January 25, 2016</w:t>
       </w:r>
     </w:p>
     <w:p>
       <w:pPr>
         <w:pStyle w:val="TextBody"/>
-        <w:rPr/>
-      </w:pPr>
-      <w:r>
-        <w:rPr/>
+        <w:rPr>
+          <w:b/>
+          <w:bCs/>
+        </w:rPr>
+      </w:pPr>
+      <w:r>
+        <w:rPr>
+          <w:b/>
+          <w:bCs/>
+        </w:rPr>
         <w:t>Subject: Data Collection, Use, and Challenges for NYCHA Projects Concerning Community Sentiment</w:t>
       </w:r>
     </w:p>
     <w:p>
       <w:pPr>
         <w:pStyle w:val="TextBody"/>
-        <w:rPr/>
-      </w:pPr>
-      <w:r>
-        <w:rPr/>
+        <w:rPr>
+          <w:b/>
+          <w:bCs/>
+        </w:rPr>
+      </w:pPr>
+      <w:r>
+        <w:rPr>
+          <w:b/>
+          <w:bCs/>
+        </w:rPr>
         <w:t>From: Aaron Chalfin, Jason Lerner, Patrick Sharkey, and Thomas Laetsch</w:t>
       </w:r>
     </w:p>
@@ -586,136 +604,10 @@
       <w:pgNumType w:fmt="decimal"/>
       <w:formProt w:val="false"/>
       <w:textDirection w:val="lrTb"/>
+      <w:docGrid w:type="default" w:linePitch="240" w:charSpace="4294961151"/>
     </w:sectPr>
   </w:body>
 </w:document>
-</file>
-
-<file path=word/numbering.xml><?xml version="1.0" encoding="utf-8"?>
-<w:numbering xmlns:w="http://schemas.openxmlformats.org/wordprocessingml/2006/main" xmlns:o="urn:schemas-microsoft-com:office:office" xmlns:r="http://schemas.openxmlformats.org/officeDocument/2006/relationships" xmlns:v="urn:schemas-microsoft-com:vml">
-  <w:abstractNum w:abstractNumId="1">
-    <w:lvl w:ilvl="0">
-      <w:start w:val="1"/>
-      <w:numFmt w:val="none"/>
-      <w:suff w:val="nothing"/>
-      <w:lvlText w:val=""/>
-      <w:lvlJc w:val="left"/>
-      <w:pPr>
-        <w:tabs>
-          <w:tab w:val="num" w:pos="432"/>
-        </w:tabs>
-        <w:ind w:left="432" w:hanging="432"/>
-      </w:pPr>
-    </w:lvl>
-    <w:lvl w:ilvl="1">
-      <w:start w:val="1"/>
-      <w:numFmt w:val="none"/>
-      <w:suff w:val="nothing"/>
-      <w:lvlText w:val=""/>
-      <w:lvlJc w:val="left"/>
-      <w:pPr>
-        <w:tabs>
-          <w:tab w:val="num" w:pos="576"/>
-        </w:tabs>
-        <w:ind w:left="576" w:hanging="576"/>
-      </w:pPr>
-    </w:lvl>
-    <w:lvl w:ilvl="2">
-      <w:start w:val="1"/>
-      <w:numFmt w:val="none"/>
-      <w:suff w:val="nothing"/>
-      <w:lvlText w:val=""/>
-      <w:lvlJc w:val="left"/>
-      <w:pPr>
-        <w:tabs>
-          <w:tab w:val="num" w:pos="720"/>
-        </w:tabs>
-        <w:ind w:left="720" w:hanging="720"/>
-      </w:pPr>
-    </w:lvl>
-    <w:lvl w:ilvl="3">
-      <w:start w:val="1"/>
-      <w:numFmt w:val="none"/>
-      <w:suff w:val="nothing"/>
-      <w:lvlText w:val=""/>
-      <w:lvlJc w:val="left"/>
-      <w:pPr>
-        <w:tabs>
-          <w:tab w:val="num" w:pos="864"/>
-        </w:tabs>
-        <w:ind w:left="864" w:hanging="864"/>
-      </w:pPr>
-    </w:lvl>
-    <w:lvl w:ilvl="4">
-      <w:start w:val="1"/>
-      <w:numFmt w:val="none"/>
-      <w:suff w:val="nothing"/>
-      <w:lvlText w:val=""/>
-      <w:lvlJc w:val="left"/>
-      <w:pPr>
-        <w:tabs>
-          <w:tab w:val="num" w:pos="1008"/>
-        </w:tabs>
-        <w:ind w:left="1008" w:hanging="1008"/>
-      </w:pPr>
-    </w:lvl>
-    <w:lvl w:ilvl="5">
-      <w:start w:val="1"/>
-      <w:numFmt w:val="none"/>
-      <w:suff w:val="nothing"/>
-      <w:lvlText w:val=""/>
-      <w:lvlJc w:val="left"/>
-      <w:pPr>
-        <w:tabs>
-          <w:tab w:val="num" w:pos="1152"/>
-        </w:tabs>
-        <w:ind w:left="1152" w:hanging="1152"/>
-      </w:pPr>
-    </w:lvl>
-    <w:lvl w:ilvl="6">
-      <w:start w:val="1"/>
-      <w:numFmt w:val="none"/>
-      <w:suff w:val="nothing"/>
-      <w:lvlText w:val=""/>
-      <w:lvlJc w:val="left"/>
-      <w:pPr>
-        <w:tabs>
-          <w:tab w:val="num" w:pos="1296"/>
-        </w:tabs>
-        <w:ind w:left="1296" w:hanging="1296"/>
-      </w:pPr>
-    </w:lvl>
-    <w:lvl w:ilvl="7">
-      <w:start w:val="1"/>
-      <w:numFmt w:val="none"/>
-      <w:suff w:val="nothing"/>
-      <w:lvlText w:val=""/>
-      <w:lvlJc w:val="left"/>
-      <w:pPr>
-        <w:tabs>
-          <w:tab w:val="num" w:pos="1440"/>
-        </w:tabs>
-        <w:ind w:left="1440" w:hanging="1440"/>
-      </w:pPr>
-    </w:lvl>
-    <w:lvl w:ilvl="8">
-      <w:start w:val="1"/>
-      <w:numFmt w:val="none"/>
-      <w:suff w:val="nothing"/>
-      <w:lvlText w:val=""/>
-      <w:lvlJc w:val="left"/>
-      <w:pPr>
-        <w:tabs>
-          <w:tab w:val="num" w:pos="1584"/>
-        </w:tabs>
-        <w:ind w:left="1584" w:hanging="1584"/>
-      </w:pPr>
-    </w:lvl>
-  </w:abstractNum>
-  <w:num w:numId="1">
-    <w:abstractNumId w:val="1"/>
-  </w:num>
-</w:numbering>
 </file>
 
 <file path=word/styles.xml><?xml version="1.0" encoding="utf-8"?>
@@ -738,10 +630,12 @@
     <w:pPr>
       <w:widowControl w:val="false"/>
       <w:suppressAutoHyphens w:val="true"/>
+      <w:bidi w:val="0"/>
+      <w:jc w:val="left"/>
     </w:pPr>
     <w:rPr>
       <w:rFonts w:ascii="Liberation Serif" w:hAnsi="Liberation Serif" w:eastAsia="Droid Sans Fallback" w:cs="FreeSans"/>
-      <w:color w:val="auto"/>
+      <w:color w:val="00000A"/>
       <w:sz w:val="24"/>
       <w:szCs w:val="24"/>
       <w:lang w:val="en-US" w:eastAsia="zh-CN" w:bidi="hi-IN"/>
@@ -750,14 +644,8 @@
   <w:style w:type="paragraph" w:styleId="Heading1">
     <w:name w:val="Heading 1"/>
     <w:basedOn w:val="Heading"/>
-    <w:next w:val="TextBody"/>
-    <w:pPr>
-      <w:numPr>
-        <w:ilvl w:val="0"/>
-        <w:numId w:val="1"/>
-      </w:numPr>
+    <w:pPr>
       <w:spacing w:before="240" w:after="120"/>
-      <w:outlineLvl w:val="0"/>
       <w:outlineLvl w:val="0"/>
     </w:pPr>
     <w:rPr>
@@ -770,14 +658,8 @@
   <w:style w:type="paragraph" w:styleId="Heading2">
     <w:name w:val="Heading 2"/>
     <w:basedOn w:val="Heading"/>
-    <w:next w:val="TextBody"/>
-    <w:pPr>
-      <w:numPr>
-        <w:ilvl w:val="1"/>
-        <w:numId w:val="1"/>
-      </w:numPr>
+    <w:pPr>
       <w:spacing w:before="200" w:after="120"/>
-      <w:outlineLvl w:val="1"/>
       <w:outlineLvl w:val="1"/>
     </w:pPr>
     <w:rPr>
@@ -790,14 +672,8 @@
   <w:style w:type="paragraph" w:styleId="Heading3">
     <w:name w:val="Heading 3"/>
     <w:basedOn w:val="Heading"/>
-    <w:next w:val="TextBody"/>
-    <w:pPr>
-      <w:numPr>
-        <w:ilvl w:val="2"/>
-        <w:numId w:val="1"/>
-      </w:numPr>
+    <w:pPr>
       <w:spacing w:before="140" w:after="120"/>
-      <w:outlineLvl w:val="2"/>
       <w:outlineLvl w:val="2"/>
     </w:pPr>
     <w:rPr>
@@ -895,7 +771,6 @@
   <w:style w:type="paragraph" w:styleId="Title">
     <w:name w:val="Title"/>
     <w:basedOn w:val="Heading"/>
-    <w:next w:val="TextBody"/>
     <w:pPr>
       <w:jc w:val="center"/>
     </w:pPr>
@@ -909,7 +784,6 @@
   <w:style w:type="paragraph" w:styleId="Subtitle">
     <w:name w:val="Subtitle"/>
     <w:basedOn w:val="Heading"/>
-    <w:next w:val="TextBody"/>
     <w:pPr>
       <w:spacing w:before="60" w:after="120"/>
       <w:jc w:val="center"/>

--- a/community_pulse_memo.docx
+++ b/community_pulse_memo.docx
@@ -84,8 +84,16 @@
         <w:rPr/>
       </w:pPr>
       <w:r>
-        <w:rPr/>
-        <w:t>This is to outline  the various sources of data  near use, or being considered  for monitoring  senti- ment and perceptions  of those affected by public housing, particularly residence in these properties. In the following section, we lay out the specifics of each of the three main resources of data  currently in consideration: a cell-phone community survey, administrative data,  and online data  sources.</w:t>
+        <w:rPr>
+          <w:b/>
+          <w:bCs/>
+          <w:u w:val="single"/>
+        </w:rPr>
+        <w:t>This is to outline  the various sources of data  near use, or being considered  for monitoring  senti- ment and perceptions  of those affected by public housing, particularly residence in these properties.</w:t>
+      </w:r>
+      <w:r>
+        <w:rPr/>
+        <w:t xml:space="preserve"> In the following section, we lay out the specifics of each of the three main resources of data  currently in consideration: a cell-phone community survey, administrative data,  and online data  sources.</w:t>
       </w:r>
     </w:p>
     <w:p>
